--- a/GitHub测试.docx
+++ b/GitHub测试.docx
@@ -5,7 +5,6 @@
     <w:p>
       <w:pPr>
         <w:rPr>
-          <w:rFonts w:hint="eastAsia"/>
           <w:sz w:val="24"/>
           <w:szCs w:val="24"/>
         </w:rPr>
@@ -30,7 +29,6 @@
     <w:p>
       <w:pPr>
         <w:rPr>
-          <w:rFonts w:hint="eastAsia"/>
           <w:sz w:val="24"/>
           <w:szCs w:val="24"/>
         </w:rPr>
@@ -45,7 +43,6 @@
         </w:numPr>
         <w:ind w:firstLineChars="0"/>
         <w:rPr>
-          <w:rFonts w:hint="eastAsia"/>
           <w:sz w:val="24"/>
           <w:szCs w:val="24"/>
         </w:rPr>
@@ -64,7 +61,6 @@
         <w:pStyle w:val="a3"/>
         <w:ind w:left="360" w:firstLineChars="0" w:firstLine="0"/>
         <w:rPr>
-          <w:rFonts w:hint="eastAsia"/>
           <w:sz w:val="24"/>
           <w:szCs w:val="24"/>
         </w:rPr>
@@ -149,6 +145,53 @@
           <w:szCs w:val="24"/>
         </w:rPr>
         <w:t>别人的代码或文档</w:t>
+      </w:r>
+    </w:p>
+    <w:p>
+      <w:pPr>
+        <w:rPr>
+          <w:rFonts w:hint="eastAsia"/>
+          <w:sz w:val="24"/>
+          <w:szCs w:val="24"/>
+        </w:rPr>
+      </w:pPr>
+    </w:p>
+    <w:p>
+      <w:pPr>
+        <w:rPr>
+          <w:rFonts w:hint="eastAsia"/>
+          <w:sz w:val="24"/>
+          <w:szCs w:val="24"/>
+        </w:rPr>
+      </w:pPr>
+    </w:p>
+    <w:p>
+      <w:pPr>
+        <w:pStyle w:val="a3"/>
+        <w:numPr>
+          <w:ilvl w:val="0"/>
+          <w:numId w:val="1"/>
+        </w:numPr>
+        <w:ind w:firstLineChars="0"/>
+        <w:rPr>
+          <w:sz w:val="24"/>
+          <w:szCs w:val="24"/>
+        </w:rPr>
+      </w:pPr>
+      <w:r>
+        <w:rPr>
+          <w:sz w:val="24"/>
+          <w:szCs w:val="24"/>
+        </w:rPr>
+        <w:t>J</w:t>
+      </w:r>
+      <w:r>
+        <w:rPr>
+          <w:rFonts w:hint="eastAsia"/>
+          <w:sz w:val="24"/>
+          <w:szCs w:val="24"/>
+        </w:rPr>
+        <w:t>ust to be a good man.</w:t>
       </w:r>
       <w:bookmarkStart w:id="0" w:name="_GoBack"/>
       <w:bookmarkEnd w:id="0"/>

--- a/GitHub测试.docx
+++ b/GitHub测试.docx
@@ -5,6 +5,7 @@
     <w:p>
       <w:pPr>
         <w:rPr>
+          <w:rFonts w:hint="eastAsia"/>
           <w:sz w:val="24"/>
           <w:szCs w:val="24"/>
         </w:rPr>
@@ -29,6 +30,7 @@
     <w:p>
       <w:pPr>
         <w:rPr>
+          <w:rFonts w:hint="eastAsia"/>
           <w:sz w:val="24"/>
           <w:szCs w:val="24"/>
         </w:rPr>
@@ -43,6 +45,7 @@
         </w:numPr>
         <w:ind w:firstLineChars="0"/>
         <w:rPr>
+          <w:rFonts w:hint="eastAsia"/>
           <w:sz w:val="24"/>
           <w:szCs w:val="24"/>
         </w:rPr>
@@ -61,6 +64,7 @@
         <w:pStyle w:val="a3"/>
         <w:ind w:left="360" w:firstLineChars="0" w:firstLine="0"/>
         <w:rPr>
+          <w:rFonts w:hint="eastAsia"/>
           <w:sz w:val="24"/>
           <w:szCs w:val="24"/>
         </w:rPr>
@@ -145,53 +149,6 @@
           <w:szCs w:val="24"/>
         </w:rPr>
         <w:t>别人的代码或文档</w:t>
-      </w:r>
-    </w:p>
-    <w:p>
-      <w:pPr>
-        <w:rPr>
-          <w:rFonts w:hint="eastAsia"/>
-          <w:sz w:val="24"/>
-          <w:szCs w:val="24"/>
-        </w:rPr>
-      </w:pPr>
-    </w:p>
-    <w:p>
-      <w:pPr>
-        <w:rPr>
-          <w:rFonts w:hint="eastAsia"/>
-          <w:sz w:val="24"/>
-          <w:szCs w:val="24"/>
-        </w:rPr>
-      </w:pPr>
-    </w:p>
-    <w:p>
-      <w:pPr>
-        <w:pStyle w:val="a3"/>
-        <w:numPr>
-          <w:ilvl w:val="0"/>
-          <w:numId w:val="1"/>
-        </w:numPr>
-        <w:ind w:firstLineChars="0"/>
-        <w:rPr>
-          <w:sz w:val="24"/>
-          <w:szCs w:val="24"/>
-        </w:rPr>
-      </w:pPr>
-      <w:r>
-        <w:rPr>
-          <w:sz w:val="24"/>
-          <w:szCs w:val="24"/>
-        </w:rPr>
-        <w:t>J</w:t>
-      </w:r>
-      <w:r>
-        <w:rPr>
-          <w:rFonts w:hint="eastAsia"/>
-          <w:sz w:val="24"/>
-          <w:szCs w:val="24"/>
-        </w:rPr>
-        <w:t>ust to be a good man.</w:t>
       </w:r>
       <w:bookmarkStart w:id="0" w:name="_GoBack"/>
       <w:bookmarkEnd w:id="0"/>
